--- a/cover-letters/FullStackLeo-Cover-Letter-2025.docx
+++ b/cover-letters/FullStackLeo-Cover-Letter-2025.docx
@@ -408,7 +408,16 @@
           <w:sz w:val="16"/>
           <w:szCs w:val="16"/>
         </w:rPr>
-        <w:t xml:space="preserve"> @fullstackleo777</w:t>
+        <w:t xml:space="preserve"> @</w:t>
+      </w:r>
+      <w:r>
+        <w:rPr>
+          <w:rFonts w:ascii="Inter" w:hAnsi="Inter"/>
+          <w:color w:val="333333"/>
+          <w:sz w:val="16"/>
+          <w:szCs w:val="16"/>
+        </w:rPr>
+        <w:t>changosocial</w:t>
       </w:r>
     </w:p>
     <w:p>
@@ -423,7 +432,12 @@
         </w:rPr>
       </w:pPr>
       <w:r>
-        <w:rPr/>
+        <w:rPr>
+          <w:rFonts w:ascii="Inter" w:hAnsi="Inter"/>
+          <w:color w:val="000000"/>
+          <w:sz w:val="20"/>
+          <w:szCs w:val="20"/>
+        </w:rPr>
       </w:r>
     </w:p>
     <w:p>
@@ -477,8 +491,10 @@
       </w:pPr>
       <w:r>
         <w:rPr>
-          <w:b w:val="false"/>
-          <w:bCs w:val="false"/>
+          <w:rFonts w:ascii="Inter" w:hAnsi="Inter"/>
+          <w:color w:val="000000"/>
+          <w:sz w:val="20"/>
+          <w:szCs w:val="20"/>
         </w:rPr>
       </w:r>
     </w:p>
@@ -594,7 +610,12 @@
         </w:rPr>
       </w:pPr>
       <w:r>
-        <w:rPr/>
+        <w:rPr>
+          <w:rFonts w:ascii="Inter" w:hAnsi="Inter"/>
+          <w:color w:val="000000"/>
+          <w:sz w:val="20"/>
+          <w:szCs w:val="20"/>
+        </w:rPr>
       </w:r>
     </w:p>
     <w:p>
@@ -625,7 +646,12 @@
         </w:rPr>
       </w:pPr>
       <w:r>
-        <w:rPr/>
+        <w:rPr>
+          <w:rFonts w:ascii="Inter" w:hAnsi="Inter"/>
+          <w:color w:val="000000"/>
+          <w:sz w:val="20"/>
+          <w:szCs w:val="20"/>
+        </w:rPr>
       </w:r>
     </w:p>
     <w:p>
@@ -662,7 +688,12 @@
         </w:rPr>
       </w:pPr>
       <w:r>
-        <w:rPr/>
+        <w:rPr>
+          <w:rFonts w:ascii="Inter" w:hAnsi="Inter"/>
+          <w:color w:val="000000"/>
+          <w:sz w:val="20"/>
+          <w:szCs w:val="20"/>
+        </w:rPr>
       </w:r>
     </w:p>
     <w:p>
